--- a/5 семестр/Моделирование бизнес-процессов/Практическая работа №2/2ПР_Враженко_ДО.docx
+++ b/5 семестр/Моделирование бизнес-процессов/Практическая работа №2/2ПР_Враженко_ДО.docx
@@ -424,34 +424,24 @@
           <w:sz w:val="32"/>
           <w:szCs w:val="32"/>
         </w:rPr>
-        <w:t xml:space="preserve">Практическое занятие № </w:t>
-      </w:r>
-      <w:r>
+        <w:t>Практическое занятие № 2</w:t>
+      </w:r>
+    </w:p>
+    <w:p>
+      <w:pPr>
+        <w:pStyle w:val="Normal"/>
+        <w:jc w:val="center"/>
         <w:rPr>
           <w:rFonts w:cs="Times New Roman"/>
           <w:b/>
           <w:sz w:val="32"/>
           <w:szCs w:val="32"/>
         </w:rPr>
-        <w:t>2</w:t>
-      </w:r>
-    </w:p>
-    <w:p>
-      <w:pPr>
-        <w:pStyle w:val="Normal"/>
-        <w:jc w:val="center"/>
+      </w:pPr>
+      <w:r>
         <w:rPr>
           <w:rFonts w:cs="Times New Roman"/>
           <w:b/>
-          <w:sz w:val="32"/>
-          <w:szCs w:val="32"/>
-        </w:rPr>
-      </w:pPr>
-      <w:r>
-        <w:rPr>
-          <w:rFonts w:cs="Times New Roman"/>
-          <w:b/>
-          <w:bCs/>
           <w:sz w:val="32"/>
           <w:szCs w:val="32"/>
         </w:rPr>
@@ -1270,17 +1260,7 @@
           <w:sz w:val="28"/>
           <w:szCs w:val="28"/>
         </w:rPr>
-        <w:t xml:space="preserve">построить концептуальную модель и сделать </w:t>
-      </w:r>
-      <w:r>
-        <w:rPr>
-          <w:rFonts w:cs="Times New Roman" w:ascii="Times New Roman" w:hAnsi="Times New Roman"/>
-          <w:b w:val="false"/>
-          <w:bCs w:val="false"/>
-          <w:sz w:val="28"/>
-          <w:szCs w:val="28"/>
-        </w:rPr>
-        <w:t>декомпозицию концептуальной модели, провести декомпозицию подпроцессов.</w:t>
+        <w:t>построить концептуальную модель и сделать декомпозицию концептуальной модели, провести декомпозицию подпроцессов.</w:t>
       </w:r>
     </w:p>
     <w:p>
@@ -1389,7 +1369,73 @@
           <w:szCs w:val="28"/>
           <w:lang w:val="ru-RU"/>
         </w:rPr>
-        <w:t>Результатом всего процесса является Готовая ромовая баба. Управляющим потоком для всего процесса является Кулинарный рецепт. Механизмами для выполнения процесса являются Кондитер и Кухонное оборудование.</w:t>
+        <w:t>Результатом всего процесса является Готовая ромовая баба. Управляющим</w:t>
+      </w:r>
+      <w:r>
+        <w:rPr>
+          <w:rFonts w:cs="Times New Roman" w:ascii="Times New Roman" w:hAnsi="Times New Roman"/>
+          <w:b w:val="false"/>
+          <w:bCs w:val="false"/>
+          <w:sz w:val="28"/>
+          <w:szCs w:val="28"/>
+          <w:lang w:val="ru-RU"/>
+        </w:rPr>
+        <w:t>и</w:t>
+      </w:r>
+      <w:r>
+        <w:rPr>
+          <w:rFonts w:cs="Times New Roman" w:ascii="Times New Roman" w:hAnsi="Times New Roman"/>
+          <w:b w:val="false"/>
+          <w:bCs w:val="false"/>
+          <w:sz w:val="28"/>
+          <w:szCs w:val="28"/>
+          <w:lang w:val="ru-RU"/>
+        </w:rPr>
+        <w:t xml:space="preserve"> потоком</w:t>
+      </w:r>
+      <w:r>
+        <w:rPr>
+          <w:rFonts w:cs="Times New Roman" w:ascii="Times New Roman" w:hAnsi="Times New Roman"/>
+          <w:b w:val="false"/>
+          <w:bCs w:val="false"/>
+          <w:sz w:val="28"/>
+          <w:szCs w:val="28"/>
+          <w:lang w:val="ru-RU"/>
+        </w:rPr>
+        <w:t>и</w:t>
+      </w:r>
+      <w:r>
+        <w:rPr>
+          <w:rFonts w:cs="Times New Roman" w:ascii="Times New Roman" w:hAnsi="Times New Roman"/>
+          <w:b w:val="false"/>
+          <w:bCs w:val="false"/>
+          <w:sz w:val="28"/>
+          <w:szCs w:val="28"/>
+          <w:lang w:val="ru-RU"/>
+        </w:rPr>
+        <w:t xml:space="preserve"> для процесса является Кулинарный рецепт </w:t>
+      </w:r>
+      <w:r>
+        <w:rPr>
+          <w:rFonts w:cs="Times New Roman" w:ascii="Times New Roman" w:hAnsi="Times New Roman"/>
+          <w:b w:val="false"/>
+          <w:bCs w:val="false"/>
+          <w:sz w:val="28"/>
+          <w:szCs w:val="28"/>
+          <w:lang w:val="ru-RU"/>
+        </w:rPr>
+        <w:t>и Санитарные нормы</w:t>
+      </w:r>
+      <w:r>
+        <w:rPr>
+          <w:rFonts w:cs="Times New Roman" w:ascii="Times New Roman" w:hAnsi="Times New Roman"/>
+          <w:b w:val="false"/>
+          <w:bCs w:val="false"/>
+          <w:sz w:val="28"/>
+          <w:szCs w:val="28"/>
+          <w:lang w:val="ru-RU"/>
+        </w:rPr>
+        <w:t>. Механизмами для выполнения процесса являются Кондитер и Кухонное оборудование.</w:t>
       </w:r>
     </w:p>
     <w:p>
@@ -1418,7 +1464,73 @@
           <w:szCs w:val="28"/>
           <w:lang w:val="ru-RU"/>
         </w:rPr>
-        <w:t>Подпроцесс «Приготовить тесто для бабы» осуществляет Кондитер с использованием миксера, мерных стаканов и мисок. Управляющим потоком для всех операций в рамках данного подпроцесса является Рецепт теста.</w:t>
+        <w:t xml:space="preserve">Подпроцесс «Приготовить тесто для бабы» осуществляет Кондитер с использованием </w:t>
+      </w:r>
+      <w:r>
+        <w:rPr>
+          <w:rFonts w:cs="Times New Roman" w:ascii="Times New Roman" w:hAnsi="Times New Roman"/>
+          <w:b w:val="false"/>
+          <w:bCs w:val="false"/>
+          <w:sz w:val="28"/>
+          <w:szCs w:val="28"/>
+          <w:lang w:val="ru-RU"/>
+        </w:rPr>
+        <w:t>М</w:t>
+      </w:r>
+      <w:r>
+        <w:rPr>
+          <w:rFonts w:cs="Times New Roman" w:ascii="Times New Roman" w:hAnsi="Times New Roman"/>
+          <w:b w:val="false"/>
+          <w:bCs w:val="false"/>
+          <w:sz w:val="28"/>
+          <w:szCs w:val="28"/>
+          <w:lang w:val="ru-RU"/>
+        </w:rPr>
+        <w:t xml:space="preserve">иксера, </w:t>
+      </w:r>
+      <w:r>
+        <w:rPr>
+          <w:rFonts w:cs="Times New Roman" w:ascii="Times New Roman" w:hAnsi="Times New Roman"/>
+          <w:b w:val="false"/>
+          <w:bCs w:val="false"/>
+          <w:sz w:val="28"/>
+          <w:szCs w:val="28"/>
+          <w:lang w:val="ru-RU"/>
+        </w:rPr>
+        <w:t>М</w:t>
+      </w:r>
+      <w:r>
+        <w:rPr>
+          <w:rFonts w:cs="Times New Roman" w:ascii="Times New Roman" w:hAnsi="Times New Roman"/>
+          <w:b w:val="false"/>
+          <w:bCs w:val="false"/>
+          <w:sz w:val="28"/>
+          <w:szCs w:val="28"/>
+          <w:lang w:val="ru-RU"/>
+        </w:rPr>
+        <w:t xml:space="preserve">ерных стаканов и </w:t>
+      </w:r>
+      <w:r>
+        <w:rPr>
+          <w:rFonts w:cs="Times New Roman" w:ascii="Times New Roman" w:hAnsi="Times New Roman"/>
+          <w:b w:val="false"/>
+          <w:bCs w:val="false"/>
+          <w:sz w:val="28"/>
+          <w:szCs w:val="28"/>
+          <w:lang w:val="ru-RU"/>
+        </w:rPr>
+        <w:t>М</w:t>
+      </w:r>
+      <w:r>
+        <w:rPr>
+          <w:rFonts w:cs="Times New Roman" w:ascii="Times New Roman" w:hAnsi="Times New Roman"/>
+          <w:b w:val="false"/>
+          <w:bCs w:val="false"/>
+          <w:sz w:val="28"/>
+          <w:szCs w:val="28"/>
+          <w:lang w:val="ru-RU"/>
+        </w:rPr>
+        <w:t>исок. Управляющим потоком для всех операций в рамках данного подпроцесса является Рецепт теста.</w:t>
       </w:r>
     </w:p>
     <w:p>
@@ -1511,7 +1623,29 @@
           <w:szCs w:val="28"/>
           <w:lang w:val="ru-RU"/>
         </w:rPr>
-        <w:t>пленное сливочное масло и Оставшуюся муку во Выходной продукт: Вымешанное тесто. Процесс выполняется Кондитером с использованием миксера.</w:t>
+        <w:t xml:space="preserve">пленное сливочное масло и Оставшуюся муку в Вымешанное тесто. </w:t>
+      </w:r>
+      <w:r>
+        <w:rPr>
+          <w:rFonts w:cs="Times New Roman" w:ascii="Times New Roman" w:hAnsi="Times New Roman"/>
+          <w:b w:val="false"/>
+          <w:bCs w:val="false"/>
+          <w:sz w:val="28"/>
+          <w:szCs w:val="28"/>
+          <w:lang w:val="ru-RU"/>
+        </w:rPr>
+        <w:t xml:space="preserve">Управляющими потокоми для подпроцесса является </w:t>
+      </w:r>
+      <w:r>
+        <w:rPr>
+          <w:rFonts w:cs="Times New Roman" w:ascii="Times New Roman" w:hAnsi="Times New Roman"/>
+          <w:b w:val="false"/>
+          <w:bCs w:val="false"/>
+          <w:sz w:val="28"/>
+          <w:szCs w:val="28"/>
+          <w:lang w:val="ru-RU"/>
+        </w:rPr>
+        <w:t xml:space="preserve"> Процесс выполняется Кондитером с использованием миксера.</w:t>
       </w:r>
     </w:p>
     <w:p>
@@ -1599,7 +1733,95 @@
           <w:szCs w:val="28"/>
           <w:lang w:val="ru-RU"/>
         </w:rPr>
-        <w:t>Подпроцесс «Испечь основу для бабы» осуществляет Кондитер с использованием духового шкафа и форм для выпечки. Входом подпроцесса является Готовое дрожжевое тесто. Выходом подпроцесса является Испеченная основа.</w:t>
+        <w:t xml:space="preserve">Подпроцесс «Испечь основу для бабы» осуществляет Кондитер с использованием </w:t>
+      </w:r>
+      <w:r>
+        <w:rPr>
+          <w:rFonts w:cs="Times New Roman" w:ascii="Times New Roman" w:hAnsi="Times New Roman"/>
+          <w:b w:val="false"/>
+          <w:bCs w:val="false"/>
+          <w:sz w:val="28"/>
+          <w:szCs w:val="28"/>
+          <w:lang w:val="ru-RU"/>
+        </w:rPr>
+        <w:t>Д</w:t>
+      </w:r>
+      <w:r>
+        <w:rPr>
+          <w:rFonts w:cs="Times New Roman" w:ascii="Times New Roman" w:hAnsi="Times New Roman"/>
+          <w:b w:val="false"/>
+          <w:bCs w:val="false"/>
+          <w:sz w:val="28"/>
+          <w:szCs w:val="28"/>
+          <w:lang w:val="ru-RU"/>
+        </w:rPr>
+        <w:t xml:space="preserve">ухового шкафа, </w:t>
+      </w:r>
+      <w:r>
+        <w:rPr>
+          <w:rFonts w:cs="Times New Roman" w:ascii="Times New Roman" w:hAnsi="Times New Roman"/>
+          <w:b w:val="false"/>
+          <w:bCs w:val="false"/>
+          <w:sz w:val="28"/>
+          <w:szCs w:val="28"/>
+          <w:lang w:val="ru-RU"/>
+        </w:rPr>
+        <w:t>Противня</w:t>
+      </w:r>
+      <w:r>
+        <w:rPr>
+          <w:rFonts w:cs="Times New Roman" w:ascii="Times New Roman" w:hAnsi="Times New Roman"/>
+          <w:b w:val="false"/>
+          <w:bCs w:val="false"/>
+          <w:sz w:val="28"/>
+          <w:szCs w:val="28"/>
+          <w:lang w:val="ru-RU"/>
+        </w:rPr>
+        <w:t xml:space="preserve"> и </w:t>
+      </w:r>
+      <w:r>
+        <w:rPr>
+          <w:rFonts w:cs="Times New Roman" w:ascii="Times New Roman" w:hAnsi="Times New Roman"/>
+          <w:b w:val="false"/>
+          <w:bCs w:val="false"/>
+          <w:sz w:val="28"/>
+          <w:szCs w:val="28"/>
+          <w:lang w:val="ru-RU"/>
+        </w:rPr>
+        <w:t>Ф</w:t>
+      </w:r>
+      <w:r>
+        <w:rPr>
+          <w:rFonts w:cs="Times New Roman" w:ascii="Times New Roman" w:hAnsi="Times New Roman"/>
+          <w:b w:val="false"/>
+          <w:bCs w:val="false"/>
+          <w:sz w:val="28"/>
+          <w:szCs w:val="28"/>
+          <w:lang w:val="ru-RU"/>
+        </w:rPr>
+        <w:t xml:space="preserve">орм для выпечки. </w:t>
+      </w:r>
+      <w:r>
+        <w:rPr>
+          <w:rFonts w:cs="Times New Roman" w:ascii="Times New Roman" w:hAnsi="Times New Roman"/>
+          <w:b w:val="false"/>
+          <w:bCs w:val="false"/>
+          <w:sz w:val="28"/>
+          <w:szCs w:val="28"/>
+          <w:lang w:val="ru-RU"/>
+        </w:rPr>
+        <w:t xml:space="preserve">Управляющими потоками для подпроцесса являются Рецепт основы и Температурный режим. </w:t>
+      </w:r>
+      <w:r>
+        <w:rPr>
+          <w:rFonts w:cs="Times New Roman" w:ascii="Times New Roman" w:hAnsi="Times New Roman"/>
+          <w:b w:val="false"/>
+          <w:bCs w:val="false"/>
+          <w:sz w:val="28"/>
+          <w:szCs w:val="28"/>
+          <w:lang w:val="ru-RU"/>
+        </w:rPr>
+        <w:t>Входом подпроцесса является Готовое дрожжевое тесто. Выходом подпроцесса является Испеченная основа.</w:t>
       </w:r>
     </w:p>
     <w:p>
@@ -1628,7 +1850,95 @@
           <w:szCs w:val="28"/>
           <w:lang w:val="ru-RU"/>
         </w:rPr>
-        <w:t>Подпроцесс «Приготовить ромовый сироп» осуществляет Кондитер с использованием плиты и кастрюли. Входами подпроцесса являются Ингредиенты для сиропа. Выходом подпроцесса является Готовый ромовый сироп.</w:t>
+        <w:t xml:space="preserve">Подпроцесс «Приготовить ромовый сироп» осуществляет Кондитер с использованием </w:t>
+      </w:r>
+      <w:r>
+        <w:rPr>
+          <w:rFonts w:cs="Times New Roman" w:ascii="Times New Roman" w:hAnsi="Times New Roman"/>
+          <w:b w:val="false"/>
+          <w:bCs w:val="false"/>
+          <w:sz w:val="28"/>
+          <w:szCs w:val="28"/>
+          <w:lang w:val="ru-RU"/>
+        </w:rPr>
+        <w:t>Мерного стакана,</w:t>
+      </w:r>
+      <w:r>
+        <w:rPr>
+          <w:rFonts w:cs="Times New Roman" w:ascii="Times New Roman" w:hAnsi="Times New Roman"/>
+          <w:b w:val="false"/>
+          <w:bCs w:val="false"/>
+          <w:sz w:val="28"/>
+          <w:szCs w:val="28"/>
+          <w:lang w:val="ru-RU"/>
+        </w:rPr>
+        <w:t xml:space="preserve"> </w:t>
+      </w:r>
+      <w:r>
+        <w:rPr>
+          <w:rFonts w:cs="Times New Roman" w:ascii="Times New Roman" w:hAnsi="Times New Roman"/>
+          <w:b w:val="false"/>
+          <w:bCs w:val="false"/>
+          <w:sz w:val="28"/>
+          <w:szCs w:val="28"/>
+          <w:lang w:val="ru-RU"/>
+        </w:rPr>
+        <w:t>П</w:t>
+      </w:r>
+      <w:r>
+        <w:rPr>
+          <w:rFonts w:cs="Times New Roman" w:ascii="Times New Roman" w:hAnsi="Times New Roman"/>
+          <w:b w:val="false"/>
+          <w:bCs w:val="false"/>
+          <w:sz w:val="28"/>
+          <w:szCs w:val="28"/>
+          <w:lang w:val="ru-RU"/>
+        </w:rPr>
+        <w:t xml:space="preserve">литы и </w:t>
+      </w:r>
+      <w:r>
+        <w:rPr>
+          <w:rFonts w:cs="Times New Roman" w:ascii="Times New Roman" w:hAnsi="Times New Roman"/>
+          <w:b w:val="false"/>
+          <w:bCs w:val="false"/>
+          <w:sz w:val="28"/>
+          <w:szCs w:val="28"/>
+          <w:lang w:val="ru-RU"/>
+        </w:rPr>
+        <w:t>К</w:t>
+      </w:r>
+      <w:r>
+        <w:rPr>
+          <w:rFonts w:cs="Times New Roman" w:ascii="Times New Roman" w:hAnsi="Times New Roman"/>
+          <w:b w:val="false"/>
+          <w:bCs w:val="false"/>
+          <w:sz w:val="28"/>
+          <w:szCs w:val="28"/>
+          <w:lang w:val="ru-RU"/>
+        </w:rPr>
+        <w:t xml:space="preserve">астрюли. </w:t>
+      </w:r>
+      <w:r>
+        <w:rPr>
+          <w:rFonts w:cs="Times New Roman" w:ascii="Times New Roman" w:hAnsi="Times New Roman"/>
+          <w:b w:val="false"/>
+          <w:bCs w:val="false"/>
+          <w:sz w:val="28"/>
+          <w:szCs w:val="28"/>
+          <w:lang w:val="ru-RU"/>
+        </w:rPr>
+        <w:t xml:space="preserve">Управляющим потоком для подпроцесса является Рецепт сиропа. </w:t>
+      </w:r>
+      <w:r>
+        <w:rPr>
+          <w:rFonts w:cs="Times New Roman" w:ascii="Times New Roman" w:hAnsi="Times New Roman"/>
+          <w:b w:val="false"/>
+          <w:bCs w:val="false"/>
+          <w:sz w:val="28"/>
+          <w:szCs w:val="28"/>
+          <w:lang w:val="ru-RU"/>
+        </w:rPr>
+        <w:t>Входами подпроцесса являются Ингредиенты для сиропа. Выходом подпроцесса является Готовый ромовый сироп.</w:t>
       </w:r>
     </w:p>
     <w:p>
@@ -1657,7 +1967,73 @@
           <w:szCs w:val="28"/>
           <w:lang w:val="ru-RU"/>
         </w:rPr>
-        <w:t>Подпроцесс «Пропитать основу сиропом» осуществляет Кондитер с использованием кондитерского шприца или кисточки. Входами подпроцесса являются Испеченная основа и Готовый ромовый сироп. Выходом подпроцесса является Пропитанный ромовый кекс.</w:t>
+        <w:t xml:space="preserve">Подпроцесс «Пропитать основу сиропом» осуществляет Кондитер с использованием </w:t>
+      </w:r>
+      <w:r>
+        <w:rPr>
+          <w:rFonts w:cs="Times New Roman" w:ascii="Times New Roman" w:hAnsi="Times New Roman"/>
+          <w:b w:val="false"/>
+          <w:bCs w:val="false"/>
+          <w:sz w:val="28"/>
+          <w:szCs w:val="28"/>
+          <w:lang w:val="ru-RU"/>
+        </w:rPr>
+        <w:t>К</w:t>
+      </w:r>
+      <w:r>
+        <w:rPr>
+          <w:rFonts w:cs="Times New Roman" w:ascii="Times New Roman" w:hAnsi="Times New Roman"/>
+          <w:b w:val="false"/>
+          <w:bCs w:val="false"/>
+          <w:sz w:val="28"/>
+          <w:szCs w:val="28"/>
+          <w:lang w:val="ru-RU"/>
+        </w:rPr>
+        <w:t xml:space="preserve">ондитерского шприца. </w:t>
+      </w:r>
+      <w:r>
+        <w:rPr>
+          <w:rFonts w:cs="Times New Roman" w:ascii="Times New Roman" w:hAnsi="Times New Roman"/>
+          <w:b w:val="false"/>
+          <w:bCs w:val="false"/>
+          <w:sz w:val="28"/>
+          <w:szCs w:val="28"/>
+          <w:lang w:val="ru-RU"/>
+        </w:rPr>
+        <w:t>Управляющим потоком для подпроцесса является Рецепт основы с сиропом.</w:t>
+      </w:r>
+      <w:r>
+        <w:rPr>
+          <w:rFonts w:cs="Times New Roman" w:ascii="Times New Roman" w:hAnsi="Times New Roman"/>
+          <w:b w:val="false"/>
+          <w:bCs w:val="false"/>
+          <w:sz w:val="28"/>
+          <w:szCs w:val="28"/>
+          <w:lang w:val="ru-RU"/>
+        </w:rPr>
+        <w:t xml:space="preserve"> Входами подпроцесса явля</w:t>
+      </w:r>
+      <w:r>
+        <w:rPr>
+          <w:rFonts w:cs="Times New Roman" w:ascii="Times New Roman" w:hAnsi="Times New Roman"/>
+          <w:b w:val="false"/>
+          <w:bCs w:val="false"/>
+          <w:sz w:val="28"/>
+          <w:szCs w:val="28"/>
+          <w:lang w:val="ru-RU"/>
+        </w:rPr>
+        <w:t>ю</w:t>
+      </w:r>
+      <w:r>
+        <w:rPr>
+          <w:rFonts w:cs="Times New Roman" w:ascii="Times New Roman" w:hAnsi="Times New Roman"/>
+          <w:b w:val="false"/>
+          <w:bCs w:val="false"/>
+          <w:sz w:val="28"/>
+          <w:szCs w:val="28"/>
+          <w:lang w:val="ru-RU"/>
+        </w:rPr>
+        <w:t>тся Испеченная основа и Готовый ромовый сироп. Выходом подпроцесса является Пропитанный ромовый кекс.</w:t>
       </w:r>
     </w:p>
     <w:p>
@@ -1686,7 +2062,51 @@
           <w:szCs w:val="28"/>
           <w:lang w:val="ru-RU"/>
         </w:rPr>
-        <w:t>Подпроцесс «Приготовить глазурь и декорировать бабу» осуществляет Кондитер. Входами подпроцесса являются Ингредиенты для глазури и Пропитанный ромовый кекс. Выходом всего процесса является Готовая ромовая баба.</w:t>
+        <w:t xml:space="preserve">Подпроцесс «Приготовить глазурь и декорировать бабу» осуществляет Кондитер </w:t>
+      </w:r>
+      <w:r>
+        <w:rPr>
+          <w:rFonts w:cs="Times New Roman" w:ascii="Times New Roman" w:hAnsi="Times New Roman"/>
+          <w:b w:val="false"/>
+          <w:bCs w:val="false"/>
+          <w:sz w:val="28"/>
+          <w:szCs w:val="28"/>
+          <w:lang w:val="ru-RU"/>
+        </w:rPr>
+        <w:t>с использованием Миски, Венчика и Кондитерского мешка</w:t>
+      </w:r>
+      <w:r>
+        <w:rPr>
+          <w:rFonts w:cs="Times New Roman" w:ascii="Times New Roman" w:hAnsi="Times New Roman"/>
+          <w:b w:val="false"/>
+          <w:bCs w:val="false"/>
+          <w:sz w:val="28"/>
+          <w:szCs w:val="28"/>
+          <w:lang w:val="ru-RU"/>
+        </w:rPr>
+        <w:t xml:space="preserve">. </w:t>
+      </w:r>
+      <w:r>
+        <w:rPr>
+          <w:rFonts w:cs="Times New Roman" w:ascii="Times New Roman" w:hAnsi="Times New Roman"/>
+          <w:b w:val="false"/>
+          <w:bCs w:val="false"/>
+          <w:sz w:val="28"/>
+          <w:szCs w:val="28"/>
+          <w:lang w:val="ru-RU"/>
+        </w:rPr>
+        <w:t xml:space="preserve">Управляющими потоками для подпроцесса являются Рецепт глазури и декора и Эстетическое требование. </w:t>
+      </w:r>
+      <w:r>
+        <w:rPr>
+          <w:rFonts w:cs="Times New Roman" w:ascii="Times New Roman" w:hAnsi="Times New Roman"/>
+          <w:b w:val="false"/>
+          <w:bCs w:val="false"/>
+          <w:sz w:val="28"/>
+          <w:szCs w:val="28"/>
+          <w:lang w:val="ru-RU"/>
+        </w:rPr>
+        <w:t>Входами подпроцесса являются Ингредиенты для глазури и Пропитанный ромовый кекс. Выходом всего процесса является Готовая ромовая баба.</w:t>
       </w:r>
     </w:p>
     <w:p>
@@ -1733,16 +2153,7 @@
         </w:rPr>
       </w:pPr>
       <w:r>
-        <w:rPr>
-          <w:rFonts w:cs="Times New Roman" w:ascii="Times New Roman" w:hAnsi="Times New Roman"/>
-          <w:b w:val="false"/>
-          <w:bCs w:val="false"/>
-          <w:sz w:val="28"/>
-          <w:szCs w:val="28"/>
-          <w:lang w:val="ru-RU"/>
-        </w:rPr>
-      </w:r>
-      <w:r>
+        <w:rPr/>
         <mc:AlternateContent>
           <mc:Choice Requires="wps">
             <w:drawing>
@@ -1753,22 +2164,33 @@
                 <a:graphic xmlns:a="http://schemas.openxmlformats.org/drawingml/2006/main">
                   <a:graphicData uri="http://schemas.microsoft.com/office/word/2010/wordprocessingShape">
                     <wps:wsp>
-                      <wps:cNvSpPr txBox="1"/>
+                      <wps:cNvSpPr/>
                       <wps:spPr>
                         <a:xfrm>
                           <a:off x="0" y="0"/>
-                          <a:ext cx="5940425" cy="4506595"/>
+                          <a:ext cx="5940360" cy="4506480"/>
                         </a:xfrm>
-                        <a:prstGeom prst="rect"/>
+                        <a:prstGeom prst="rect">
+                          <a:avLst/>
+                        </a:prstGeom>
                         <a:solidFill>
-                          <a:srgbClr val="FFFFFF"/>
+                          <a:srgbClr val="ffffff"/>
                         </a:solidFill>
+                        <a:ln w="0">
+                          <a:noFill/>
+                        </a:ln>
                       </wps:spPr>
+                      <wps:style>
+                        <a:lnRef idx="0"/>
+                        <a:fillRef idx="0"/>
+                        <a:effectRef idx="0"/>
+                        <a:fontRef idx="minor"/>
+                      </wps:style>
                       <wps:txbx>
                         <w:txbxContent>
                           <w:p>
                             <w:pPr>
-                              <w:pStyle w:val="user3"/>
+                              <w:pStyle w:val="Style19"/>
                               <w:spacing w:before="120" w:after="120"/>
                               <w:jc w:val="center"/>
                               <w:rPr/>
@@ -1779,7 +2201,7 @@
                                 <wp:inline distT="0" distB="0" distL="0" distR="0">
                                   <wp:extent cx="5940425" cy="4149725"/>
                                   <wp:effectExtent l="0" t="0" r="0" b="0"/>
-                                  <wp:docPr id="4" name="Изображение1" descr=""/>
+                                  <wp:docPr id="5" name="Изображение1" descr=""/>
                                   <wp:cNvGraphicFramePr>
                                     <a:graphicFrameLocks xmlns:a="http://schemas.openxmlformats.org/drawingml/2006/main" noChangeAspect="1"/>
                                   </wp:cNvGraphicFramePr>
@@ -1787,7 +2209,7 @@
                                     <a:graphicData uri="http://schemas.openxmlformats.org/drawingml/2006/picture">
                                       <pic:pic xmlns:pic="http://schemas.openxmlformats.org/drawingml/2006/picture">
                                         <pic:nvPicPr>
-                                          <pic:cNvPr id="4" name="Изображение1" descr=""/>
+                                          <pic:cNvPr id="5" name="Изображение1" descr=""/>
                                           <pic:cNvPicPr>
                                             <a:picLocks noChangeAspect="1" noChangeArrowheads="1"/>
                                           </pic:cNvPicPr>
@@ -1813,6 +2235,9 @@
                                   </a:graphic>
                                 </wp:inline>
                               </w:drawing>
+                            </w:r>
+                            <w:r>
+                              <w:rPr/>
                               <w:t xml:space="preserve">Рисунок </w:t>
                             </w:r>
                             <w:r>
@@ -1842,7 +2267,7 @@
                           </w:p>
                         </w:txbxContent>
                       </wps:txbx>
-                      <wps:bodyPr anchor="t" lIns="0" tIns="0" rIns="0" bIns="0">
+                      <wps:bodyPr lIns="0" rIns="0" tIns="0" bIns="0" anchor="t">
                         <a:noAutofit/>
                       </wps:bodyPr>
                     </wps:wsp>
@@ -1853,12 +2278,14 @@
           </mc:Choice>
           <mc:Fallback>
             <w:pict>
-              <v:rect style="position:absolute;rotation:-0;width:467.75pt;height:354.85pt;mso-wrap-distance-left:0pt;mso-wrap-distance-right:0pt;mso-wrap-distance-top:0pt;mso-wrap-distance-bottom:0pt;margin-top:-354.85pt;mso-position-vertical:top;mso-position-vertical-relative:text;margin-left:0pt;mso-position-horizontal:center;mso-position-horizontal-relative:text">
-                <v:textbox inset="0in,0in,0in,0in">
+              <v:rect id="shape_0" ID="Врезка1" path="m0,0l-2147483645,0l-2147483645,-2147483646l0,-2147483646xe" fillcolor="white" stroked="f" o:allowincell="f" style="position:absolute;margin-left:0pt;margin-top:-354.9pt;width:467.7pt;height:354.8pt;mso-wrap-style:square;v-text-anchor:top;mso-position-vertical:top">
+                <v:fill o:detectmouseclick="t" type="solid" color2="black"/>
+                <v:stroke color="#3465a4" joinstyle="round" endcap="flat"/>
+                <v:textbox>
                   <w:txbxContent>
                     <w:p>
                       <w:pPr>
-                        <w:pStyle w:val="user3"/>
+                        <w:pStyle w:val="Style19"/>
                         <w:spacing w:before="120" w:after="120"/>
                         <w:jc w:val="center"/>
                         <w:rPr/>
@@ -1869,7 +2296,7 @@
                           <wp:inline distT="0" distB="0" distL="0" distR="0">
                             <wp:extent cx="5940425" cy="4149725"/>
                             <wp:effectExtent l="0" t="0" r="0" b="0"/>
-                            <wp:docPr id="5" name="Изображение1" descr=""/>
+                            <wp:docPr id="6" name="Изображение1" descr=""/>
                             <wp:cNvGraphicFramePr>
                               <a:graphicFrameLocks xmlns:a="http://schemas.openxmlformats.org/drawingml/2006/main" noChangeAspect="1"/>
                             </wp:cNvGraphicFramePr>
@@ -1877,7 +2304,7 @@
                               <a:graphicData uri="http://schemas.openxmlformats.org/drawingml/2006/picture">
                                 <pic:pic xmlns:pic="http://schemas.openxmlformats.org/drawingml/2006/picture">
                                   <pic:nvPicPr>
-                                    <pic:cNvPr id="5" name="Изображение1" descr=""/>
+                                    <pic:cNvPr id="6" name="Изображение1" descr=""/>
                                     <pic:cNvPicPr>
                                       <a:picLocks noChangeAspect="1" noChangeArrowheads="1"/>
                                     </pic:cNvPicPr>
@@ -1903,6 +2330,9 @@
                             </a:graphic>
                           </wp:inline>
                         </w:drawing>
+                      </w:r>
+                      <w:r>
+                        <w:rPr/>
                         <w:t xml:space="preserve">Рисунок </w:t>
                       </w:r>
                       <w:r>
@@ -1932,7 +2362,7 @@
                     </w:p>
                   </w:txbxContent>
                 </v:textbox>
-                <w10:wrap type="square" side="largest"/>
+                <w10:wrap type="square"/>
               </v:rect>
             </w:pict>
           </mc:Fallback>
@@ -1957,42 +2387,44 @@
         </w:rPr>
       </w:pPr>
       <w:r>
-        <w:rPr>
-          <w:rFonts w:cs="Times New Roman" w:ascii="Times New Roman" w:hAnsi="Times New Roman"/>
-          <w:b w:val="false"/>
-          <w:bCs w:val="false"/>
-          <w:sz w:val="28"/>
-          <w:szCs w:val="28"/>
-          <w:lang w:val="ru-RU"/>
-        </w:rPr>
-      </w:r>
-      <w:r>
+        <w:rPr/>
         <mc:AlternateContent>
           <mc:Choice Requires="wps">
             <w:drawing>
               <wp:inline distT="0" distB="0" distL="0" distR="0">
                 <wp:extent cx="5940425" cy="4488815"/>
                 <wp:effectExtent l="0" t="0" r="0" b="0"/>
-                <wp:docPr id="6" name="Врезка2"/>
+                <wp:docPr id="4" name="Врезка2"/>
                 <a:graphic xmlns:a="http://schemas.openxmlformats.org/drawingml/2006/main">
                   <a:graphicData uri="http://schemas.microsoft.com/office/word/2010/wordprocessingShape">
                     <wps:wsp>
-                      <wps:cNvSpPr txBox="1"/>
+                      <wps:cNvSpPr/>
                       <wps:spPr>
                         <a:xfrm>
                           <a:off x="0" y="0"/>
-                          <a:ext cx="5940425" cy="4488815"/>
+                          <a:ext cx="5940360" cy="4488840"/>
                         </a:xfrm>
-                        <a:prstGeom prst="rect"/>
+                        <a:prstGeom prst="rect">
+                          <a:avLst/>
+                        </a:prstGeom>
                         <a:solidFill>
-                          <a:srgbClr val="FFFFFF"/>
+                          <a:srgbClr val="ffffff"/>
                         </a:solidFill>
+                        <a:ln w="0">
+                          <a:noFill/>
+                        </a:ln>
                       </wps:spPr>
+                      <wps:style>
+                        <a:lnRef idx="0"/>
+                        <a:fillRef idx="0"/>
+                        <a:effectRef idx="0"/>
+                        <a:fontRef idx="minor"/>
+                      </wps:style>
                       <wps:txbx>
                         <w:txbxContent>
                           <w:p>
                             <w:pPr>
-                              <w:pStyle w:val="user3"/>
+                              <w:pStyle w:val="Style19"/>
                               <w:spacing w:before="120" w:after="120"/>
                               <w:jc w:val="center"/>
                               <w:rPr/>
@@ -2003,7 +2435,7 @@
                                 <wp:inline distT="0" distB="0" distL="0" distR="0">
                                   <wp:extent cx="5940425" cy="4131945"/>
                                   <wp:effectExtent l="0" t="0" r="0" b="0"/>
-                                  <wp:docPr id="7" name="Изображение2" descr=""/>
+                                  <wp:docPr id="6" name="Изображение2" descr=""/>
                                   <wp:cNvGraphicFramePr>
                                     <a:graphicFrameLocks xmlns:a="http://schemas.openxmlformats.org/drawingml/2006/main" noChangeAspect="1"/>
                                   </wp:cNvGraphicFramePr>
@@ -2011,7 +2443,7 @@
                                     <a:graphicData uri="http://schemas.openxmlformats.org/drawingml/2006/picture">
                                       <pic:pic xmlns:pic="http://schemas.openxmlformats.org/drawingml/2006/picture">
                                         <pic:nvPicPr>
-                                          <pic:cNvPr id="7" name="Изображение2" descr=""/>
+                                          <pic:cNvPr id="6" name="Изображение2" descr=""/>
                                           <pic:cNvPicPr>
                                             <a:picLocks noChangeAspect="1" noChangeArrowheads="1"/>
                                           </pic:cNvPicPr>
@@ -2037,6 +2469,9 @@
                                   </a:graphic>
                                 </wp:inline>
                               </w:drawing>
+                            </w:r>
+                            <w:r>
+                              <w:rPr/>
                               <w:t xml:space="preserve">Рисунок </w:t>
                             </w:r>
                             <w:r>
@@ -2066,7 +2501,7 @@
                           </w:p>
                         </w:txbxContent>
                       </wps:txbx>
-                      <wps:bodyPr anchor="t" lIns="0" tIns="0" rIns="0" bIns="0">
+                      <wps:bodyPr lIns="0" rIns="0" tIns="0" bIns="0" anchor="t">
                         <a:noAutofit/>
                       </wps:bodyPr>
                     </wps:wsp>
@@ -2077,12 +2512,14 @@
           </mc:Choice>
           <mc:Fallback>
             <w:pict>
-              <v:rect style="position:absolute;rotation:-0;width:467.75pt;height:353.45pt;mso-wrap-distance-left:0pt;mso-wrap-distance-right:0pt;mso-wrap-distance-top:0pt;mso-wrap-distance-bottom:0pt;margin-top:-353.45pt;mso-position-vertical:top;mso-position-vertical-relative:text;margin-left:0pt;mso-position-horizontal:center;mso-position-horizontal-relative:text">
-                <v:textbox inset="0in,0in,0in,0in">
+              <v:rect id="shape_0" ID="Врезка2" path="m0,0l-2147483645,0l-2147483645,-2147483646l0,-2147483646xe" fillcolor="white" stroked="f" o:allowincell="f" style="position:absolute;margin-left:0pt;margin-top:-353.5pt;width:467.7pt;height:353.4pt;mso-wrap-style:square;v-text-anchor:top;mso-position-vertical:top">
+                <v:fill o:detectmouseclick="t" type="solid" color2="black"/>
+                <v:stroke color="#3465a4" joinstyle="round" endcap="flat"/>
+                <v:textbox>
                   <w:txbxContent>
                     <w:p>
                       <w:pPr>
-                        <w:pStyle w:val="user3"/>
+                        <w:pStyle w:val="Style19"/>
                         <w:spacing w:before="120" w:after="120"/>
                         <w:jc w:val="center"/>
                         <w:rPr/>
@@ -2093,7 +2530,7 @@
                           <wp:inline distT="0" distB="0" distL="0" distR="0">
                             <wp:extent cx="5940425" cy="4131945"/>
                             <wp:effectExtent l="0" t="0" r="0" b="0"/>
-                            <wp:docPr id="8" name="Изображение2" descr=""/>
+                            <wp:docPr id="7" name="Изображение2" descr=""/>
                             <wp:cNvGraphicFramePr>
                               <a:graphicFrameLocks xmlns:a="http://schemas.openxmlformats.org/drawingml/2006/main" noChangeAspect="1"/>
                             </wp:cNvGraphicFramePr>
@@ -2101,7 +2538,7 @@
                               <a:graphicData uri="http://schemas.openxmlformats.org/drawingml/2006/picture">
                                 <pic:pic xmlns:pic="http://schemas.openxmlformats.org/drawingml/2006/picture">
                                   <pic:nvPicPr>
-                                    <pic:cNvPr id="8" name="Изображение2" descr=""/>
+                                    <pic:cNvPr id="7" name="Изображение2" descr=""/>
                                     <pic:cNvPicPr>
                                       <a:picLocks noChangeAspect="1" noChangeArrowheads="1"/>
                                     </pic:cNvPicPr>
@@ -2127,6 +2564,9 @@
                             </a:graphic>
                           </wp:inline>
                         </w:drawing>
+                      </w:r>
+                      <w:r>
+                        <w:rPr/>
                         <w:t xml:space="preserve">Рисунок </w:t>
                       </w:r>
                       <w:r>
@@ -2156,7 +2596,7 @@
                     </w:p>
                   </w:txbxContent>
                 </v:textbox>
-                <w10:wrap type="square" side="largest"/>
+                <w10:wrap type="square"/>
               </v:rect>
             </w:pict>
           </mc:Fallback>
@@ -2181,42 +2621,44 @@
         </w:rPr>
       </w:pPr>
       <w:r>
-        <w:rPr>
-          <w:rFonts w:cs="Times New Roman" w:ascii="Times New Roman" w:hAnsi="Times New Roman"/>
-          <w:b w:val="false"/>
-          <w:bCs w:val="false"/>
-          <w:sz w:val="28"/>
-          <w:szCs w:val="28"/>
-          <w:lang w:val="ru-RU"/>
-        </w:rPr>
-      </w:r>
-      <w:r>
+        <w:rPr/>
         <mc:AlternateContent>
           <mc:Choice Requires="wps">
             <w:drawing>
               <wp:inline distT="0" distB="0" distL="0" distR="0">
                 <wp:extent cx="5940425" cy="4478655"/>
                 <wp:effectExtent l="0" t="0" r="0" b="0"/>
-                <wp:docPr id="9" name="Врезка3"/>
+                <wp:docPr id="5" name="Врезка3"/>
                 <a:graphic xmlns:a="http://schemas.openxmlformats.org/drawingml/2006/main">
                   <a:graphicData uri="http://schemas.microsoft.com/office/word/2010/wordprocessingShape">
                     <wps:wsp>
-                      <wps:cNvSpPr txBox="1"/>
+                      <wps:cNvSpPr/>
                       <wps:spPr>
                         <a:xfrm>
                           <a:off x="0" y="0"/>
-                          <a:ext cx="5940425" cy="4478655"/>
+                          <a:ext cx="5940360" cy="4478760"/>
                         </a:xfrm>
-                        <a:prstGeom prst="rect"/>
+                        <a:prstGeom prst="rect">
+                          <a:avLst/>
+                        </a:prstGeom>
                         <a:solidFill>
-                          <a:srgbClr val="FFFFFF"/>
+                          <a:srgbClr val="ffffff"/>
                         </a:solidFill>
+                        <a:ln w="0">
+                          <a:noFill/>
+                        </a:ln>
                       </wps:spPr>
+                      <wps:style>
+                        <a:lnRef idx="0"/>
+                        <a:fillRef idx="0"/>
+                        <a:effectRef idx="0"/>
+                        <a:fontRef idx="minor"/>
+                      </wps:style>
                       <wps:txbx>
                         <w:txbxContent>
                           <w:p>
                             <w:pPr>
-                              <w:pStyle w:val="user3"/>
+                              <w:pStyle w:val="Style19"/>
                               <w:spacing w:before="120" w:after="120"/>
                               <w:jc w:val="center"/>
                               <w:rPr/>
@@ -2227,7 +2669,7 @@
                                 <wp:inline distT="0" distB="0" distL="0" distR="0">
                                   <wp:extent cx="5940425" cy="4121785"/>
                                   <wp:effectExtent l="0" t="0" r="0" b="0"/>
-                                  <wp:docPr id="10" name="Изображение3" descr=""/>
+                                  <wp:docPr id="7" name="Изображение3" descr=""/>
                                   <wp:cNvGraphicFramePr>
                                     <a:graphicFrameLocks xmlns:a="http://schemas.openxmlformats.org/drawingml/2006/main" noChangeAspect="1"/>
                                   </wp:cNvGraphicFramePr>
@@ -2235,7 +2677,7 @@
                                     <a:graphicData uri="http://schemas.openxmlformats.org/drawingml/2006/picture">
                                       <pic:pic xmlns:pic="http://schemas.openxmlformats.org/drawingml/2006/picture">
                                         <pic:nvPicPr>
-                                          <pic:cNvPr id="10" name="Изображение3" descr=""/>
+                                          <pic:cNvPr id="7" name="Изображение3" descr=""/>
                                           <pic:cNvPicPr>
                                             <a:picLocks noChangeAspect="1" noChangeArrowheads="1"/>
                                           </pic:cNvPicPr>
@@ -2261,6 +2703,9 @@
                                   </a:graphic>
                                 </wp:inline>
                               </w:drawing>
+                            </w:r>
+                            <w:r>
+                              <w:rPr/>
                               <w:t xml:space="preserve">Рисунок </w:t>
                             </w:r>
                             <w:r>
@@ -2290,7 +2735,7 @@
                           </w:p>
                         </w:txbxContent>
                       </wps:txbx>
-                      <wps:bodyPr anchor="t" lIns="0" tIns="0" rIns="0" bIns="0">
+                      <wps:bodyPr lIns="0" rIns="0" tIns="0" bIns="0" anchor="t">
                         <a:noAutofit/>
                       </wps:bodyPr>
                     </wps:wsp>
@@ -2301,12 +2746,14 @@
           </mc:Choice>
           <mc:Fallback>
             <w:pict>
-              <v:rect style="position:absolute;rotation:-0;width:467.75pt;height:352.65pt;mso-wrap-distance-left:0pt;mso-wrap-distance-right:0pt;mso-wrap-distance-top:0pt;mso-wrap-distance-bottom:0pt;margin-top:-352.65pt;mso-position-vertical:top;mso-position-vertical-relative:text;margin-left:0pt;mso-position-horizontal:center;mso-position-horizontal-relative:text">
-                <v:textbox inset="0in,0in,0in,0in">
+              <v:rect id="shape_0" ID="Врезка3" path="m0,0l-2147483645,0l-2147483645,-2147483646l0,-2147483646xe" fillcolor="white" stroked="f" o:allowincell="f" style="position:absolute;margin-left:0pt;margin-top:-352.7pt;width:467.7pt;height:352.6pt;mso-wrap-style:square;v-text-anchor:top;mso-position-vertical:top">
+                <v:fill o:detectmouseclick="t" type="solid" color2="black"/>
+                <v:stroke color="#3465a4" joinstyle="round" endcap="flat"/>
+                <v:textbox>
                   <w:txbxContent>
                     <w:p>
                       <w:pPr>
-                        <w:pStyle w:val="user3"/>
+                        <w:pStyle w:val="Style19"/>
                         <w:spacing w:before="120" w:after="120"/>
                         <w:jc w:val="center"/>
                         <w:rPr/>
@@ -2317,7 +2764,7 @@
                           <wp:inline distT="0" distB="0" distL="0" distR="0">
                             <wp:extent cx="5940425" cy="4121785"/>
                             <wp:effectExtent l="0" t="0" r="0" b="0"/>
-                            <wp:docPr id="11" name="Изображение3" descr=""/>
+                            <wp:docPr id="8" name="Изображение3" descr=""/>
                             <wp:cNvGraphicFramePr>
                               <a:graphicFrameLocks xmlns:a="http://schemas.openxmlformats.org/drawingml/2006/main" noChangeAspect="1"/>
                             </wp:cNvGraphicFramePr>
@@ -2325,7 +2772,7 @@
                               <a:graphicData uri="http://schemas.openxmlformats.org/drawingml/2006/picture">
                                 <pic:pic xmlns:pic="http://schemas.openxmlformats.org/drawingml/2006/picture">
                                   <pic:nvPicPr>
-                                    <pic:cNvPr id="11" name="Изображение3" descr=""/>
+                                    <pic:cNvPr id="8" name="Изображение3" descr=""/>
                                     <pic:cNvPicPr>
                                       <a:picLocks noChangeAspect="1" noChangeArrowheads="1"/>
                                     </pic:cNvPicPr>
@@ -2351,6 +2798,9 @@
                             </a:graphic>
                           </wp:inline>
                         </w:drawing>
+                      </w:r>
+                      <w:r>
+                        <w:rPr/>
                         <w:t xml:space="preserve">Рисунок </w:t>
                       </w:r>
                       <w:r>
@@ -2380,7 +2830,7 @@
                     </w:p>
                   </w:txbxContent>
                 </v:textbox>
-                <w10:wrap type="square" side="largest"/>
+                <w10:wrap type="square"/>
               </v:rect>
             </w:pict>
           </mc:Fallback>
@@ -2417,7 +2867,7 @@
         <w:pStyle w:val="Normal"/>
         <w:numPr>
           <w:ilvl w:val="0"/>
-          <w:numId w:val="2"/>
+          <w:numId w:val="1"/>
         </w:numPr>
         <w:spacing w:lineRule="auto" w:line="360"/>
         <w:jc w:val="both"/>
@@ -2441,7 +2891,7 @@
         <w:pStyle w:val="Normal"/>
         <w:numPr>
           <w:ilvl w:val="0"/>
-          <w:numId w:val="2"/>
+          <w:numId w:val="1"/>
         </w:numPr>
         <w:spacing w:lineRule="auto" w:line="360"/>
         <w:jc w:val="both"/>
@@ -2500,6 +2950,125 @@
   <w:abstractNum w:abstractNumId="1">
     <w:lvl w:ilvl="0">
       <w:start w:val="1"/>
+      <w:numFmt w:val="decimal"/>
+      <w:lvlText w:val="%1."/>
+      <w:lvlJc w:val="left"/>
+      <w:pPr>
+        <w:tabs>
+          <w:tab w:val="num" w:pos="720"/>
+        </w:tabs>
+        <w:ind w:left="720" w:hanging="360"/>
+      </w:pPr>
+      <w:rPr/>
+    </w:lvl>
+    <w:lvl w:ilvl="1">
+      <w:start w:val="1"/>
+      <w:numFmt w:val="decimal"/>
+      <w:lvlText w:val="%2."/>
+      <w:lvlJc w:val="left"/>
+      <w:pPr>
+        <w:tabs>
+          <w:tab w:val="num" w:pos="1080"/>
+        </w:tabs>
+        <w:ind w:left="1080" w:hanging="360"/>
+      </w:pPr>
+      <w:rPr/>
+    </w:lvl>
+    <w:lvl w:ilvl="2">
+      <w:start w:val="1"/>
+      <w:numFmt w:val="decimal"/>
+      <w:lvlText w:val="%3."/>
+      <w:lvlJc w:val="left"/>
+      <w:pPr>
+        <w:tabs>
+          <w:tab w:val="num" w:pos="1440"/>
+        </w:tabs>
+        <w:ind w:left="1440" w:hanging="360"/>
+      </w:pPr>
+      <w:rPr/>
+    </w:lvl>
+    <w:lvl w:ilvl="3">
+      <w:start w:val="1"/>
+      <w:numFmt w:val="decimal"/>
+      <w:lvlText w:val="%4."/>
+      <w:lvlJc w:val="left"/>
+      <w:pPr>
+        <w:tabs>
+          <w:tab w:val="num" w:pos="1800"/>
+        </w:tabs>
+        <w:ind w:left="1800" w:hanging="360"/>
+      </w:pPr>
+      <w:rPr/>
+    </w:lvl>
+    <w:lvl w:ilvl="4">
+      <w:start w:val="1"/>
+      <w:numFmt w:val="decimal"/>
+      <w:lvlText w:val="%5."/>
+      <w:lvlJc w:val="left"/>
+      <w:pPr>
+        <w:tabs>
+          <w:tab w:val="num" w:pos="2160"/>
+        </w:tabs>
+        <w:ind w:left="2160" w:hanging="360"/>
+      </w:pPr>
+      <w:rPr/>
+    </w:lvl>
+    <w:lvl w:ilvl="5">
+      <w:start w:val="1"/>
+      <w:numFmt w:val="decimal"/>
+      <w:lvlText w:val="%6."/>
+      <w:lvlJc w:val="left"/>
+      <w:pPr>
+        <w:tabs>
+          <w:tab w:val="num" w:pos="2520"/>
+        </w:tabs>
+        <w:ind w:left="2520" w:hanging="360"/>
+      </w:pPr>
+      <w:rPr/>
+    </w:lvl>
+    <w:lvl w:ilvl="6">
+      <w:start w:val="1"/>
+      <w:numFmt w:val="decimal"/>
+      <w:lvlText w:val="%7."/>
+      <w:lvlJc w:val="left"/>
+      <w:pPr>
+        <w:tabs>
+          <w:tab w:val="num" w:pos="2880"/>
+        </w:tabs>
+        <w:ind w:left="2880" w:hanging="360"/>
+      </w:pPr>
+      <w:rPr/>
+    </w:lvl>
+    <w:lvl w:ilvl="7">
+      <w:start w:val="1"/>
+      <w:numFmt w:val="decimal"/>
+      <w:lvlText w:val="%8."/>
+      <w:lvlJc w:val="left"/>
+      <w:pPr>
+        <w:tabs>
+          <w:tab w:val="num" w:pos="3240"/>
+        </w:tabs>
+        <w:ind w:left="3240" w:hanging="360"/>
+      </w:pPr>
+      <w:rPr/>
+    </w:lvl>
+    <w:lvl w:ilvl="8">
+      <w:start w:val="1"/>
+      <w:numFmt w:val="decimal"/>
+      <w:lvlText w:val="%9."/>
+      <w:lvlJc w:val="left"/>
+      <w:pPr>
+        <w:tabs>
+          <w:tab w:val="num" w:pos="3600"/>
+        </w:tabs>
+        <w:ind w:left="3600" w:hanging="360"/>
+      </w:pPr>
+      <w:rPr/>
+    </w:lvl>
+  </w:abstractNum>
+  <w:abstractNum w:abstractNumId="2">
+    <w:lvl w:ilvl="0">
+      <w:start w:val="1"/>
       <w:numFmt w:val="none"/>
       <w:suff w:val="nothing"/>
       <w:lvlText w:val=""/>
@@ -2614,125 +3183,6 @@
         </w:tabs>
         <w:ind w:left="0" w:hanging="0"/>
       </w:pPr>
-    </w:lvl>
-  </w:abstractNum>
-  <w:abstractNum w:abstractNumId="2">
-    <w:lvl w:ilvl="0">
-      <w:start w:val="1"/>
-      <w:numFmt w:val="decimal"/>
-      <w:lvlText w:val="%1."/>
-      <w:lvlJc w:val="left"/>
-      <w:pPr>
-        <w:tabs>
-          <w:tab w:val="num" w:pos="720"/>
-        </w:tabs>
-        <w:ind w:left="720" w:hanging="360"/>
-      </w:pPr>
-      <w:rPr/>
-    </w:lvl>
-    <w:lvl w:ilvl="1">
-      <w:start w:val="1"/>
-      <w:numFmt w:val="decimal"/>
-      <w:lvlText w:val="%2."/>
-      <w:lvlJc w:val="left"/>
-      <w:pPr>
-        <w:tabs>
-          <w:tab w:val="num" w:pos="1080"/>
-        </w:tabs>
-        <w:ind w:left="1080" w:hanging="360"/>
-      </w:pPr>
-      <w:rPr/>
-    </w:lvl>
-    <w:lvl w:ilvl="2">
-      <w:start w:val="1"/>
-      <w:numFmt w:val="decimal"/>
-      <w:lvlText w:val="%3."/>
-      <w:lvlJc w:val="left"/>
-      <w:pPr>
-        <w:tabs>
-          <w:tab w:val="num" w:pos="1440"/>
-        </w:tabs>
-        <w:ind w:left="1440" w:hanging="360"/>
-      </w:pPr>
-      <w:rPr/>
-    </w:lvl>
-    <w:lvl w:ilvl="3">
-      <w:start w:val="1"/>
-      <w:numFmt w:val="decimal"/>
-      <w:lvlText w:val="%4."/>
-      <w:lvlJc w:val="left"/>
-      <w:pPr>
-        <w:tabs>
-          <w:tab w:val="num" w:pos="1800"/>
-        </w:tabs>
-        <w:ind w:left="1800" w:hanging="360"/>
-      </w:pPr>
-      <w:rPr/>
-    </w:lvl>
-    <w:lvl w:ilvl="4">
-      <w:start w:val="1"/>
-      <w:numFmt w:val="decimal"/>
-      <w:lvlText w:val="%5."/>
-      <w:lvlJc w:val="left"/>
-      <w:pPr>
-        <w:tabs>
-          <w:tab w:val="num" w:pos="2160"/>
-        </w:tabs>
-        <w:ind w:left="2160" w:hanging="360"/>
-      </w:pPr>
-      <w:rPr/>
-    </w:lvl>
-    <w:lvl w:ilvl="5">
-      <w:start w:val="1"/>
-      <w:numFmt w:val="decimal"/>
-      <w:lvlText w:val="%6."/>
-      <w:lvlJc w:val="left"/>
-      <w:pPr>
-        <w:tabs>
-          <w:tab w:val="num" w:pos="2520"/>
-        </w:tabs>
-        <w:ind w:left="2520" w:hanging="360"/>
-      </w:pPr>
-      <w:rPr/>
-    </w:lvl>
-    <w:lvl w:ilvl="6">
-      <w:start w:val="1"/>
-      <w:numFmt w:val="decimal"/>
-      <w:lvlText w:val="%7."/>
-      <w:lvlJc w:val="left"/>
-      <w:pPr>
-        <w:tabs>
-          <w:tab w:val="num" w:pos="2880"/>
-        </w:tabs>
-        <w:ind w:left="2880" w:hanging="360"/>
-      </w:pPr>
-      <w:rPr/>
-    </w:lvl>
-    <w:lvl w:ilvl="7">
-      <w:start w:val="1"/>
-      <w:numFmt w:val="decimal"/>
-      <w:lvlText w:val="%8."/>
-      <w:lvlJc w:val="left"/>
-      <w:pPr>
-        <w:tabs>
-          <w:tab w:val="num" w:pos="3240"/>
-        </w:tabs>
-        <w:ind w:left="3240" w:hanging="360"/>
-      </w:pPr>
-      <w:rPr/>
-    </w:lvl>
-    <w:lvl w:ilvl="8">
-      <w:start w:val="1"/>
-      <w:numFmt w:val="decimal"/>
-      <w:lvlText w:val="%9."/>
-      <w:lvlJc w:val="left"/>
-      <w:pPr>
-        <w:tabs>
-          <w:tab w:val="num" w:pos="3600"/>
-        </w:tabs>
-        <w:ind w:left="3600" w:hanging="360"/>
-      </w:pPr>
-      <w:rPr/>
     </w:lvl>
   </w:abstractNum>
   <w:num w:numId="1">
@@ -3209,13 +3659,13 @@
       <w:lang w:eastAsia="zh-CN" w:bidi="hi-IN"/>
     </w:rPr>
   </w:style>
-  <w:style w:type="character" w:styleId="user">
-    <w:name w:val="Символ нумерации (user)"/>
+  <w:style w:type="character" w:styleId="Style16">
+    <w:name w:val="Символ нумерации"/>
     <w:qFormat/>
     <w:rPr/>
   </w:style>
-  <w:style w:type="character" w:styleId="Style16">
-    <w:name w:val="Маркеры"/>
+  <w:style w:type="character" w:styleId="user">
+    <w:name w:val="Маркеры (user)"/>
     <w:qFormat/>
     <w:rPr>
       <w:rFonts w:ascii="OpenSymbol" w:hAnsi="OpenSymbol" w:eastAsia="OpenSymbol" w:cs="OpenSymbol"/>
@@ -3380,8 +3830,8 @@
       <w:szCs w:val="14"/>
     </w:rPr>
   </w:style>
-  <w:style w:type="paragraph" w:styleId="user3">
-    <w:name w:val="Рисунок (user)"/>
+  <w:style w:type="paragraph" w:styleId="Style19">
+    <w:name w:val="Рисунок"/>
     <w:basedOn w:val="Caption"/>
     <w:qFormat/>
     <w:pPr>
@@ -3393,22 +3843,29 @@
       <w:sz w:val="28"/>
     </w:rPr>
   </w:style>
-  <w:style w:type="paragraph" w:styleId="Style19">
+  <w:style w:type="paragraph" w:styleId="user3">
+    <w:name w:val="Содержимое врезки (user)"/>
+    <w:basedOn w:val="Normal"/>
+    <w:qFormat/>
+    <w:pPr/>
+    <w:rPr/>
+  </w:style>
+  <w:style w:type="paragraph" w:styleId="user4">
+    <w:name w:val="Рисунок (user)"/>
+    <w:basedOn w:val="Caption"/>
+    <w:qFormat/>
+    <w:pPr/>
+    <w:rPr/>
+  </w:style>
+  <w:style w:type="paragraph" w:styleId="Style20">
     <w:name w:val="Содержимое врезки"/>
     <w:basedOn w:val="Normal"/>
     <w:qFormat/>
     <w:pPr/>
     <w:rPr/>
   </w:style>
-  <w:style w:type="paragraph" w:styleId="Style20">
-    <w:name w:val="Рисунок"/>
-    <w:basedOn w:val="Caption"/>
-    <w:qFormat/>
-    <w:pPr/>
-    <w:rPr/>
-  </w:style>
-  <w:style w:type="numbering" w:styleId="user4" w:default="1">
-    <w:name w:val="Без списка (user)"/>
+  <w:style w:type="numbering" w:styleId="Style21" w:default="1">
+    <w:name w:val="Без списка"/>
     <w:uiPriority w:val="99"/>
     <w:semiHidden/>
     <w:unhideWhenUsed/>
